--- a/A2_Documentation/Work_Diary_kb100.docx
+++ b/A2_Documentation/Work_Diary_kb100.docx
@@ -19,7 +19,7 @@
           <w:szCs w:val="48"/>
           <w:u w:val="single"/>
         </w:rPr>
-        <w:t>11.1. Diary –</w:t>
+        <w:t>Diary –</w:t>
       </w:r>
       <w:r>
         <w:rPr>
@@ -19053,7 +19053,7 @@
             <w:rPr>
               <w:noProof/>
             </w:rPr>
-            <w:t>2</w:t>
+            <w:t>12</w:t>
           </w:r>
         </w:fldSimple>
         <w:r>
